--- a/Meeting_minus/MEETING_MINUS_02_22_2020.docx
+++ b/Meeting_minus/MEETING_MINUS_02_22_2020.docx
@@ -405,7 +405,7 @@
                 <w:sz w:val="24"/>
                 <w:szCs w:val="24"/>
               </w:rPr>
-              <w:t>Review assigned job in previous meeting</w:t>
+              <w:t>Kiểm tra những task đã được giảng viên giao: sửa lại ERD, sửa lại Database, sửa lại Use case Diagram, sửa lại Use Case specification</w:t>
             </w:r>
           </w:p>
           <w:p>
@@ -776,6 +776,15 @@
               </w:rPr>
               <w:t>Tiết Lê Bảo Khánh</w:t>
             </w:r>
+            <w:r>
+              <w:rPr>
+                <w:rFonts w:ascii="Cambria" w:hAnsi="Cambria"/>
+                <w:sz w:val="24"/>
+                <w:szCs w:val="24"/>
+                <w:lang w:val="en-GB"/>
+              </w:rPr>
+              <w:t xml:space="preserve"> (vắng vì bị sốt)</w:t>
+            </w:r>
           </w:p>
         </w:tc>
         <w:tc>
@@ -1038,7 +1047,83 @@
                 <w:sz w:val="24"/>
                 <w:szCs w:val="24"/>
               </w:rPr>
-              <w:t>ERD and Database not good, need to improve</w:t>
+              <w:t>Nhắc nhở các thành viên đúng giờ</w:t>
+            </w:r>
+          </w:p>
+          <w:p>
+            <w:pPr>
+              <w:pStyle w:val="CovFormText"/>
+              <w:numPr>
+                <w:ilvl w:val="0"/>
+                <w:numId w:val="3"/>
+              </w:numPr>
+              <w:rPr>
+                <w:rFonts w:ascii="Cambria" w:hAnsi="Cambria"/>
+                <w:b/>
+                <w:sz w:val="24"/>
+                <w:szCs w:val="24"/>
+                <w:lang w:val="vi-VN"/>
+              </w:rPr>
+            </w:pPr>
+            <w:r>
+              <w:rPr>
+                <w:rFonts w:ascii="Cambria" w:hAnsi="Cambria"/>
+                <w:b/>
+                <w:sz w:val="24"/>
+                <w:szCs w:val="24"/>
+              </w:rPr>
+              <w:t>Xem xét trong Database, bảng Notification có cần được lưu hay không? Không đưa tư duy code vào khi tạo Database.</w:t>
+            </w:r>
+          </w:p>
+          <w:p>
+            <w:pPr>
+              <w:pStyle w:val="CovFormText"/>
+              <w:numPr>
+                <w:ilvl w:val="0"/>
+                <w:numId w:val="3"/>
+              </w:numPr>
+              <w:rPr>
+                <w:rFonts w:ascii="Cambria" w:hAnsi="Cambria"/>
+                <w:b/>
+                <w:sz w:val="24"/>
+                <w:szCs w:val="24"/>
+                <w:lang w:val="vi-VN"/>
+              </w:rPr>
+            </w:pPr>
+            <w:r>
+              <w:rPr>
+                <w:rFonts w:ascii="Cambria" w:hAnsi="Cambria"/>
+                <w:b/>
+                <w:sz w:val="24"/>
+                <w:szCs w:val="24"/>
+                <w:lang w:val="vi-VN"/>
+              </w:rPr>
+              <w:t>Kiểm tra workflow prototype của ứng dụng: dữ liệu quá chung chung, cần chi tiết hơn và phải mang ý nghĩa, chú ý đẩy nhanh code giao diện</w:t>
+            </w:r>
+          </w:p>
+          <w:p>
+            <w:pPr>
+              <w:pStyle w:val="CovFormText"/>
+              <w:numPr>
+                <w:ilvl w:val="0"/>
+                <w:numId w:val="3"/>
+              </w:numPr>
+              <w:rPr>
+                <w:rFonts w:ascii="Cambria" w:hAnsi="Cambria"/>
+                <w:b/>
+                <w:sz w:val="24"/>
+                <w:szCs w:val="24"/>
+                <w:lang w:val="vi-VN"/>
+              </w:rPr>
+            </w:pPr>
+            <w:r>
+              <w:rPr>
+                <w:rFonts w:ascii="Cambria" w:hAnsi="Cambria"/>
+                <w:b/>
+                <w:sz w:val="24"/>
+                <w:szCs w:val="24"/>
+              </w:rPr>
+              <w:t>Format lại Use case cho dễ nhìn.</w:t>
             </w:r>
           </w:p>
         </w:tc>
@@ -1197,7 +1282,23 @@
                 <w:sz w:val="24"/>
                 <w:szCs w:val="24"/>
               </w:rPr>
-              <w:t>Rework ERD and mail to the teacher</w:t>
+              <w:t>Chỉnh sửa</w:t>
+            </w:r>
+            <w:r>
+              <w:rPr>
+                <w:rFonts w:ascii="Cambria" w:hAnsi="Cambria"/>
+                <w:sz w:val="24"/>
+                <w:szCs w:val="24"/>
+              </w:rPr>
+              <w:t xml:space="preserve"> ERD </w:t>
+            </w:r>
+            <w:r>
+              <w:rPr>
+                <w:rFonts w:ascii="Cambria" w:hAnsi="Cambria"/>
+                <w:sz w:val="24"/>
+                <w:szCs w:val="24"/>
+              </w:rPr>
+              <w:t>và gửi mail cho mentor</w:t>
             </w:r>
           </w:p>
         </w:tc>
@@ -1276,15 +1377,47 @@
                 <w:sz w:val="24"/>
                 <w:szCs w:val="24"/>
               </w:rPr>
-              <w:t>Rework Database</w:t>
-            </w:r>
-            <w:r>
-              <w:rPr>
-                <w:rFonts w:ascii="Cambria" w:hAnsi="Cambria"/>
-                <w:sz w:val="24"/>
-                <w:szCs w:val="24"/>
-              </w:rPr>
-              <w:t xml:space="preserve"> and mail to the teacher</w:t>
+              <w:t>Chỉnh sửa</w:t>
+            </w:r>
+            <w:r>
+              <w:rPr>
+                <w:rFonts w:ascii="Cambria" w:hAnsi="Cambria"/>
+                <w:sz w:val="24"/>
+                <w:szCs w:val="24"/>
+              </w:rPr>
+              <w:t xml:space="preserve"> Database</w:t>
+            </w:r>
+            <w:r>
+              <w:rPr>
+                <w:rFonts w:ascii="Cambria" w:hAnsi="Cambria"/>
+                <w:sz w:val="24"/>
+                <w:szCs w:val="24"/>
+              </w:rPr>
+              <w:t xml:space="preserve"> </w:t>
+            </w:r>
+            <w:r>
+              <w:rPr>
+                <w:rFonts w:ascii="Cambria" w:hAnsi="Cambria"/>
+                <w:sz w:val="24"/>
+                <w:szCs w:val="24"/>
+              </w:rPr>
+              <w:t>và gửi</w:t>
+            </w:r>
+            <w:r>
+              <w:rPr>
+                <w:rFonts w:ascii="Cambria" w:hAnsi="Cambria"/>
+                <w:sz w:val="24"/>
+                <w:szCs w:val="24"/>
+              </w:rPr>
+              <w:t xml:space="preserve"> mail </w:t>
+            </w:r>
+            <w:r>
+              <w:rPr>
+                <w:rFonts w:ascii="Cambria" w:hAnsi="Cambria"/>
+                <w:sz w:val="24"/>
+                <w:szCs w:val="24"/>
+              </w:rPr>
+              <w:t>cho mentor</w:t>
             </w:r>
           </w:p>
         </w:tc>
@@ -1310,7 +1443,7 @@
                 <w:sz w:val="24"/>
                 <w:szCs w:val="24"/>
               </w:rPr>
-              <w:t>Trung</w:t>
+              <w:t>Khánh</w:t>
             </w:r>
           </w:p>
         </w:tc>
@@ -1372,7 +1505,7 @@
                 <w:sz w:val="24"/>
                 <w:szCs w:val="24"/>
               </w:rPr>
-              <w:t>Rework Use Case Diagram</w:t>
+              <w:t>Chỉnh sửa</w:t>
             </w:r>
             <w:r>
               <w:rPr>
@@ -1382,7 +1515,27 @@
                 <w:sz w:val="24"/>
                 <w:szCs w:val="24"/>
               </w:rPr>
-              <w:t xml:space="preserve"> and mail to the teacher</w:t>
+              <w:t xml:space="preserve"> Use Case </w:t>
+            </w:r>
+            <w:r>
+              <w:rPr>
+                <w:rFonts w:ascii="Cambria" w:hAnsi="Cambria"/>
+                <w:b w:val="0"/>
+                <w:color w:val="000000" w:themeColor="text1"/>
+                <w:sz w:val="24"/>
+                <w:szCs w:val="24"/>
+              </w:rPr>
+              <w:t xml:space="preserve">Diagram </w:t>
+            </w:r>
+            <w:r>
+              <w:rPr>
+                <w:rFonts w:ascii="Cambria" w:hAnsi="Cambria"/>
+                <w:b w:val="0"/>
+                <w:color w:val="000000" w:themeColor="text1"/>
+                <w:sz w:val="24"/>
+                <w:szCs w:val="24"/>
+              </w:rPr>
+              <w:t>và gửi mail cho mentor</w:t>
             </w:r>
           </w:p>
         </w:tc>
@@ -1457,7 +1610,7 @@
                 <w:sz w:val="24"/>
                 <w:szCs w:val="24"/>
               </w:rPr>
-              <w:t>Create Main Flow for Application</w:t>
+              <w:t>Tạo giao diện cho ứng dụng</w:t>
             </w:r>
           </w:p>
         </w:tc>
@@ -1533,6 +1686,16 @@
                 <w:sz w:val="24"/>
                 <w:szCs w:val="24"/>
               </w:rPr>
+              <w:t xml:space="preserve">Vẽ </w:t>
+            </w:r>
+            <w:bookmarkStart w:id="5" w:name="_GoBack"/>
+            <w:bookmarkEnd w:id="5"/>
+            <w:r>
+              <w:rPr>
+                <w:rFonts w:ascii="Cambria" w:hAnsi="Cambria"/>
+                <w:sz w:val="24"/>
+                <w:szCs w:val="24"/>
+              </w:rPr>
               <w:t>Class diagram</w:t>
             </w:r>
           </w:p>
@@ -1553,6 +1716,14 @@
                 <w:szCs w:val="24"/>
               </w:rPr>
             </w:pPr>
+            <w:r>
+              <w:rPr>
+                <w:rFonts w:ascii="Cambria" w:hAnsi="Cambria"/>
+                <w:sz w:val="24"/>
+                <w:szCs w:val="24"/>
+              </w:rPr>
+              <w:t>Đạt</w:t>
+            </w:r>
           </w:p>
         </w:tc>
         <w:tc>
@@ -1575,8 +1746,6 @@
               </w:rPr>
               <w:t>25/02/2020</w:t>
             </w:r>
-            <w:bookmarkStart w:id="5" w:name="_GoBack"/>
-            <w:bookmarkEnd w:id="5"/>
           </w:p>
         </w:tc>
       </w:tr>

--- a/Meeting_minus/MEETING_MINUS_02_22_2020.docx
+++ b/Meeting_minus/MEETING_MINUS_02_22_2020.docx
@@ -38,6 +38,7 @@
             <w:bookmarkStart w:id="0" w:name="OLE_LINK662"/>
             <w:bookmarkStart w:id="1" w:name="OLE_LINK663"/>
             <w:bookmarkStart w:id="2" w:name="OLE_LINK664"/>
+            <w:bookmarkStart w:id="3" w:name="_GoBack"/>
             <w:r>
               <w:rPr>
                 <w:rFonts w:ascii="Cambria" w:hAnsi="Cambria"/>
@@ -417,16 +418,14 @@
               </w:numPr>
               <w:rPr>
                 <w:rFonts w:ascii="Cambria" w:hAnsi="Cambria"/>
-                <w:color w:val="auto"/>
-              </w:rPr>
-            </w:pPr>
-            <w:r>
-              <w:rPr>
-                <w:rFonts w:ascii="Cambria" w:hAnsi="Cambria"/>
-                <w:b/>
-                <w:color w:val="auto"/>
-              </w:rPr>
-              <w:t>Assign new tasks</w:t>
+              </w:rPr>
+            </w:pPr>
+            <w:r>
+              <w:rPr>
+                <w:rFonts w:ascii="Cambria" w:hAnsi="Cambria"/>
+                <w:b/>
+              </w:rPr>
+              <w:t>Kiểm tra tiến độ làm việc</w:t>
             </w:r>
           </w:p>
         </w:tc>
@@ -449,8 +448,8 @@
                 <w:lang w:val="vi-VN"/>
               </w:rPr>
             </w:pPr>
-            <w:bookmarkStart w:id="3" w:name="OLE_LINK656"/>
-            <w:bookmarkStart w:id="4" w:name="OLE_LINK657"/>
+            <w:bookmarkStart w:id="4" w:name="OLE_LINK656"/>
+            <w:bookmarkStart w:id="5" w:name="OLE_LINK657"/>
             <w:r>
               <w:rPr>
                 <w:rFonts w:ascii="Cambria" w:hAnsi="Cambria"/>
@@ -479,8 +478,8 @@
               </w:rPr>
               <w:t>f Attendees</w:t>
             </w:r>
-            <w:bookmarkEnd w:id="3"/>
             <w:bookmarkEnd w:id="4"/>
+            <w:bookmarkEnd w:id="5"/>
           </w:p>
         </w:tc>
       </w:tr>
@@ -1385,15 +1384,7 @@
                 <w:sz w:val="24"/>
                 <w:szCs w:val="24"/>
               </w:rPr>
-              <w:t xml:space="preserve"> Database</w:t>
-            </w:r>
-            <w:r>
-              <w:rPr>
-                <w:rFonts w:ascii="Cambria" w:hAnsi="Cambria"/>
-                <w:sz w:val="24"/>
-                <w:szCs w:val="24"/>
-              </w:rPr>
-              <w:t xml:space="preserve"> </w:t>
+              <w:t xml:space="preserve"> Database </w:t>
             </w:r>
             <w:r>
               <w:rPr>
@@ -1688,8 +1679,6 @@
               </w:rPr>
               <w:t xml:space="preserve">Vẽ </w:t>
             </w:r>
-            <w:bookmarkStart w:id="5" w:name="_GoBack"/>
-            <w:bookmarkEnd w:id="5"/>
             <w:r>
               <w:rPr>
                 <w:rFonts w:ascii="Cambria" w:hAnsi="Cambria"/>
@@ -1856,6 +1845,7 @@
       <w:bookmarkEnd w:id="0"/>
       <w:bookmarkEnd w:id="1"/>
       <w:bookmarkEnd w:id="2"/>
+      <w:bookmarkEnd w:id="3"/>
     </w:tbl>
     <w:p>
       <w:pPr>
@@ -1930,7 +1920,7 @@
   <w:abstractNum w:abstractNumId="0" w15:restartNumberingAfterBreak="0">
     <w:nsid w:val="38195E13"/>
     <w:multiLevelType w:val="hybridMultilevel"/>
-    <w:tmpl w:val="109218CC"/>
+    <w:tmpl w:val="D452C964"/>
     <w:lvl w:ilvl="0" w:tplc="04090001">
       <w:start w:val="1"/>
       <w:numFmt w:val="bullet"/>
